--- a/wordpress/documentation/WordPress Support.docx
+++ b/wordpress/documentation/WordPress Support.docx
@@ -1,9 +1,10 @@
 
 <file path=word/document.xml><?xml version="1.0" encoding="utf-8"?>
-<w:document xmlns:wpc="http://schemas.microsoft.com/office/word/2010/wordprocessingCanvas" xmlns:cx="http://schemas.microsoft.com/office/drawing/2014/chartex" xmlns:cx1="http://schemas.microsoft.com/office/drawing/2015/9/8/chartex" xmlns:cx2="http://schemas.microsoft.com/office/drawing/2015/10/21/chartex" xmlns:mc="http://schemas.openxmlformats.org/markup-compatibility/2006" xmlns:o="urn:schemas-microsoft-com:office:office" xmlns:r="http://schemas.openxmlformats.org/officeDocument/2006/relationships" xmlns:m="http://schemas.openxmlformats.org/officeDocument/2006/math" xmlns:v="urn:schemas-microsoft-com:vml" xmlns:wp14="http://schemas.microsoft.com/office/word/2010/wordprocessingDrawing" xmlns:wp="http://schemas.openxmlformats.org/drawingml/2006/wordprocessingDrawing" xmlns:w10="urn:schemas-microsoft-com:office:word" xmlns:w="http://schemas.openxmlformats.org/wordprocessingml/2006/main" xmlns:w14="http://schemas.microsoft.com/office/word/2010/wordml" xmlns:w15="http://schemas.microsoft.com/office/word/2012/wordml" xmlns:w16se="http://schemas.microsoft.com/office/word/2015/wordml/symex" xmlns:wpg="http://schemas.microsoft.com/office/word/2010/wordprocessingGroup" xmlns:wpi="http://schemas.microsoft.com/office/word/2010/wordprocessingInk" xmlns:wne="http://schemas.microsoft.com/office/word/2006/wordml" xmlns:wps="http://schemas.microsoft.com/office/word/2010/wordprocessingShape" mc:Ignorable="w14 w15 w16se wp14">
+<w:document xmlns:wpc="http://schemas.microsoft.com/office/word/2010/wordprocessingCanvas" xmlns:cx="http://schemas.microsoft.com/office/drawing/2014/chartex" xmlns:cx1="http://schemas.microsoft.com/office/drawing/2015/9/8/chartex" xmlns:cx2="http://schemas.microsoft.com/office/drawing/2015/10/21/chartex" xmlns:cx3="http://schemas.microsoft.com/office/drawing/2016/5/9/chartex" xmlns:cx4="http://schemas.microsoft.com/office/drawing/2016/5/10/chartex" xmlns:cx5="http://schemas.microsoft.com/office/drawing/2016/5/11/chartex" xmlns:cx6="http://schemas.microsoft.com/office/drawing/2016/5/12/chartex" xmlns:cx7="http://schemas.microsoft.com/office/drawing/2016/5/13/chartex" xmlns:cx8="http://schemas.microsoft.com/office/drawing/2016/5/14/chartex" xmlns:mc="http://schemas.openxmlformats.org/markup-compatibility/2006" xmlns:o="urn:schemas-microsoft-com:office:office" xmlns:r="http://schemas.openxmlformats.org/officeDocument/2006/relationships" xmlns:m="http://schemas.openxmlformats.org/officeDocument/2006/math" xmlns:v="urn:schemas-microsoft-com:vml" xmlns:wp14="http://schemas.microsoft.com/office/word/2010/wordprocessingDrawing" xmlns:wp="http://schemas.openxmlformats.org/drawingml/2006/wordprocessingDrawing" xmlns:w10="urn:schemas-microsoft-com:office:word" xmlns:w="http://schemas.openxmlformats.org/wordprocessingml/2006/main" xmlns:w14="http://schemas.microsoft.com/office/word/2010/wordml" xmlns:w15="http://schemas.microsoft.com/office/word/2012/wordml" xmlns:w16se="http://schemas.microsoft.com/office/word/2015/wordml/symex" xmlns:wpg="http://schemas.microsoft.com/office/word/2010/wordprocessingGroup" xmlns:wpi="http://schemas.microsoft.com/office/word/2010/wordprocessingInk" xmlns:wne="http://schemas.microsoft.com/office/word/2006/wordml" xmlns:wps="http://schemas.microsoft.com/office/word/2010/wordprocessingShape" mc:Ignorable="w14 w15 w16se wp14">
   <w:body>
     <w:p>
       <w:pPr>
+        <w:pStyle w:val="Title"/>
         <w:jc w:val="center"/>
       </w:pPr>
       <w:r>
@@ -11,9 +12,17 @@
           <w:noProof/>
         </w:rPr>
         <w:drawing>
-          <wp:inline distT="0" distB="0" distL="0" distR="0" wp14:anchorId="01C0A42F" wp14:editId="4410D8BF">
-            <wp:extent cx="2543175" cy="1891874"/>
+          <wp:anchor distT="0" distB="0" distL="114300" distR="114300" simplePos="0" relativeHeight="251658240" behindDoc="1" locked="0" layoutInCell="1" allowOverlap="1" wp14:anchorId="3DC54C68" wp14:editId="59796F3D">
+            <wp:simplePos x="0" y="0"/>
+            <wp:positionH relativeFrom="column">
+              <wp:posOffset>-419100</wp:posOffset>
+            </wp:positionH>
+            <wp:positionV relativeFrom="paragraph">
+              <wp:posOffset>-704850</wp:posOffset>
+            </wp:positionV>
+            <wp:extent cx="1228725" cy="885539"/>
             <wp:effectExtent l="0" t="0" r="0" b="0"/>
+            <wp:wrapNone/>
             <wp:docPr id="1" name="Picture 1"/>
             <wp:cNvGraphicFramePr>
               <a:graphicFrameLocks xmlns:a="http://schemas.openxmlformats.org/drawingml/2006/main" noChangeAspect="1"/>
@@ -40,7 +49,7 @@
                   <pic:spPr>
                     <a:xfrm>
                       <a:off x="0" y="0"/>
-                      <a:ext cx="2585794" cy="1923579"/>
+                      <a:ext cx="1228725" cy="885539"/>
                     </a:xfrm>
                     <a:prstGeom prst="rect">
                       <a:avLst/>
@@ -49,8 +58,20 @@
                 </pic:pic>
               </a:graphicData>
             </a:graphic>
-          </wp:inline>
+          </wp:anchor>
         </w:drawing>
+      </w:r>
+      <w:r>
+        <w:t>Administration of WordPress</w:t>
+      </w:r>
+    </w:p>
+    <w:p>
+      <w:pPr>
+        <w:pStyle w:val="Subtitle"/>
+        <w:jc w:val="center"/>
+      </w:pPr>
+      <w:r>
+        <w:t>Provided by: Daniel Frank</w:t>
       </w:r>
     </w:p>
     <w:p/>
@@ -122,6 +143,8 @@
         </w:rPr>
         <w:t>Manage custom content</w:t>
       </w:r>
+      <w:bookmarkStart w:id="0" w:name="_GoBack"/>
+      <w:bookmarkEnd w:id="0"/>
     </w:p>
     <w:p>
       <w:pPr>
@@ -210,8 +233,16 @@
         <w:rPr>
           <w:rStyle w:val="Strong"/>
         </w:rPr>
-        <w:t>Protect the blog against Spam using Akismet</w:t>
-      </w:r>
+        <w:t xml:space="preserve">Protect the blog against Spam using </w:t>
+      </w:r>
+      <w:proofErr w:type="spellStart"/>
+      <w:r>
+        <w:rPr>
+          <w:rStyle w:val="Strong"/>
+        </w:rPr>
+        <w:t>Akismet</w:t>
+      </w:r>
+      <w:proofErr w:type="spellEnd"/>
     </w:p>
     <w:p>
       <w:pPr>
@@ -275,7 +306,21 @@
         <w:rPr>
           <w:rStyle w:val="Strong"/>
         </w:rPr>
-        <w:t>Purchased domain (from a registrar like GoDaddy)</w:t>
+        <w:t xml:space="preserve">Purchased domain (from a registrar like </w:t>
+      </w:r>
+      <w:proofErr w:type="spellStart"/>
+      <w:r>
+        <w:rPr>
+          <w:rStyle w:val="Strong"/>
+        </w:rPr>
+        <w:t>GoDaddy</w:t>
+      </w:r>
+      <w:proofErr w:type="spellEnd"/>
+      <w:r>
+        <w:rPr>
+          <w:rStyle w:val="Strong"/>
+        </w:rPr>
+        <w:t>)</w:t>
       </w:r>
     </w:p>
     <w:p>
@@ -293,7 +338,21 @@
         <w:rPr>
           <w:rStyle w:val="Strong"/>
         </w:rPr>
-        <w:t>Purchased web host (like Stablehost)</w:t>
+        <w:t xml:space="preserve">Purchased web host (like </w:t>
+      </w:r>
+      <w:proofErr w:type="spellStart"/>
+      <w:r>
+        <w:rPr>
+          <w:rStyle w:val="Strong"/>
+        </w:rPr>
+        <w:t>Stablehost</w:t>
+      </w:r>
+      <w:proofErr w:type="spellEnd"/>
+      <w:r>
+        <w:rPr>
+          <w:rStyle w:val="Strong"/>
+        </w:rPr>
+        <w:t>)</w:t>
       </w:r>
     </w:p>
     <w:p>
@@ -330,8 +389,6 @@
         </w:rPr>
         <w:t>Registered WordPress email (Can be created for you)</w:t>
       </w:r>
-      <w:bookmarkStart w:id="0" w:name="_GoBack"/>
-      <w:bookmarkEnd w:id="0"/>
     </w:p>
     <w:p>
       <w:r>
@@ -354,7 +411,7 @@
 </file>
 
 <file path=word/numbering.xml><?xml version="1.0" encoding="utf-8"?>
-<w:numbering xmlns:wpc="http://schemas.microsoft.com/office/word/2010/wordprocessingCanvas" xmlns:cx="http://schemas.microsoft.com/office/drawing/2014/chartex" xmlns:cx1="http://schemas.microsoft.com/office/drawing/2015/9/8/chartex" xmlns:cx2="http://schemas.microsoft.com/office/drawing/2015/10/21/chartex" xmlns:mc="http://schemas.openxmlformats.org/markup-compatibility/2006" xmlns:o="urn:schemas-microsoft-com:office:office" xmlns:r="http://schemas.openxmlformats.org/officeDocument/2006/relationships" xmlns:m="http://schemas.openxmlformats.org/officeDocument/2006/math" xmlns:v="urn:schemas-microsoft-com:vml" xmlns:wp14="http://schemas.microsoft.com/office/word/2010/wordprocessingDrawing" xmlns:wp="http://schemas.openxmlformats.org/drawingml/2006/wordprocessingDrawing" xmlns:w10="urn:schemas-microsoft-com:office:word" xmlns:w="http://schemas.openxmlformats.org/wordprocessingml/2006/main" xmlns:w14="http://schemas.microsoft.com/office/word/2010/wordml" xmlns:w15="http://schemas.microsoft.com/office/word/2012/wordml" xmlns:w16se="http://schemas.microsoft.com/office/word/2015/wordml/symex" xmlns:wpg="http://schemas.microsoft.com/office/word/2010/wordprocessingGroup" xmlns:wpi="http://schemas.microsoft.com/office/word/2010/wordprocessingInk" xmlns:wne="http://schemas.microsoft.com/office/word/2006/wordml" xmlns:wps="http://schemas.microsoft.com/office/word/2010/wordprocessingShape" mc:Ignorable="w14 w15 w16se wp14">
+<w:numbering xmlns:wpc="http://schemas.microsoft.com/office/word/2010/wordprocessingCanvas" xmlns:cx="http://schemas.microsoft.com/office/drawing/2014/chartex" xmlns:cx1="http://schemas.microsoft.com/office/drawing/2015/9/8/chartex" xmlns:cx2="http://schemas.microsoft.com/office/drawing/2015/10/21/chartex" xmlns:cx3="http://schemas.microsoft.com/office/drawing/2016/5/9/chartex" xmlns:cx4="http://schemas.microsoft.com/office/drawing/2016/5/10/chartex" xmlns:cx5="http://schemas.microsoft.com/office/drawing/2016/5/11/chartex" xmlns:cx6="http://schemas.microsoft.com/office/drawing/2016/5/12/chartex" xmlns:cx7="http://schemas.microsoft.com/office/drawing/2016/5/13/chartex" xmlns:cx8="http://schemas.microsoft.com/office/drawing/2016/5/14/chartex" xmlns:mc="http://schemas.openxmlformats.org/markup-compatibility/2006" xmlns:o="urn:schemas-microsoft-com:office:office" xmlns:r="http://schemas.openxmlformats.org/officeDocument/2006/relationships" xmlns:m="http://schemas.openxmlformats.org/officeDocument/2006/math" xmlns:v="urn:schemas-microsoft-com:vml" xmlns:wp14="http://schemas.microsoft.com/office/word/2010/wordprocessingDrawing" xmlns:wp="http://schemas.openxmlformats.org/drawingml/2006/wordprocessingDrawing" xmlns:w10="urn:schemas-microsoft-com:office:word" xmlns:w="http://schemas.openxmlformats.org/wordprocessingml/2006/main" xmlns:w14="http://schemas.microsoft.com/office/word/2010/wordml" xmlns:w15="http://schemas.microsoft.com/office/word/2012/wordml" xmlns:w16se="http://schemas.microsoft.com/office/word/2015/wordml/symex" xmlns:wpg="http://schemas.microsoft.com/office/word/2010/wordprocessingGroup" xmlns:wpi="http://schemas.microsoft.com/office/word/2010/wordprocessingInk" xmlns:wne="http://schemas.microsoft.com/office/word/2006/wordml" xmlns:wps="http://schemas.microsoft.com/office/word/2010/wordprocessingShape" mc:Ignorable="w14 w15 w16se wp14">
   <w:abstractNum w:abstractNumId="0" w15:restartNumberingAfterBreak="0">
     <w:nsid w:val="2E175EFE"/>
     <w:multiLevelType w:val="hybridMultilevel"/>
@@ -723,7 +780,7 @@
       </w:pPr>
     </w:pPrDefault>
   </w:docDefaults>
-  <w:latentStyles w:defLockedState="0" w:defUIPriority="99" w:defSemiHidden="0" w:defUnhideWhenUsed="0" w:defQFormat="0" w:count="372">
+  <w:latentStyles w:defLockedState="0" w:defUIPriority="99" w:defSemiHidden="0" w:defUnhideWhenUsed="0" w:defQFormat="0" w:count="374">
     <w:lsdException w:name="Normal" w:uiPriority="0" w:qFormat="1"/>
     <w:lsdException w:name="heading 1" w:uiPriority="9" w:qFormat="1"/>
     <w:lsdException w:name="heading 2" w:semiHidden="1" w:uiPriority="9" w:unhideWhenUsed="1" w:qFormat="1"/>
@@ -829,7 +886,6 @@
     <w:lsdException w:name="HTML Sample" w:semiHidden="1" w:unhideWhenUsed="1"/>
     <w:lsdException w:name="HTML Typewriter" w:semiHidden="1" w:unhideWhenUsed="1"/>
     <w:lsdException w:name="HTML Variable" w:semiHidden="1" w:unhideWhenUsed="1"/>
-    <w:lsdException w:name="Normal Table" w:semiHidden="1" w:unhideWhenUsed="1"/>
     <w:lsdException w:name="annotation subject" w:semiHidden="1" w:unhideWhenUsed="1"/>
     <w:lsdException w:name="No List" w:semiHidden="1" w:unhideWhenUsed="1"/>
     <w:lsdException w:name="Outline List 1" w:semiHidden="1" w:unhideWhenUsed="1"/>
@@ -875,11 +931,9 @@
     <w:lsdException w:name="Table Subtle 1" w:semiHidden="1" w:unhideWhenUsed="1"/>
     <w:lsdException w:name="Table Subtle 2" w:semiHidden="1" w:unhideWhenUsed="1"/>
     <w:lsdException w:name="Table Web 1" w:semiHidden="1" w:unhideWhenUsed="1"/>
-    <w:lsdException w:name="Table Web 2" w:semiHidden="1" w:unhideWhenUsed="1"/>
     <w:lsdException w:name="Table Web 3" w:semiHidden="1" w:unhideWhenUsed="1"/>
     <w:lsdException w:name="Balloon Text" w:semiHidden="1" w:unhideWhenUsed="1"/>
     <w:lsdException w:name="Table Grid" w:uiPriority="39"/>
-    <w:lsdException w:name="Table Theme" w:semiHidden="1" w:unhideWhenUsed="1"/>
     <w:lsdException w:name="Placeholder Text" w:semiHidden="1"/>
     <w:lsdException w:name="No Spacing" w:uiPriority="1" w:qFormat="1"/>
     <w:lsdException w:name="Light Shading" w:uiPriority="60"/>
@@ -1096,6 +1150,8 @@
     <w:lsdException w:name="List Table 6 Colorful Accent 6" w:uiPriority="51"/>
     <w:lsdException w:name="List Table 7 Colorful Accent 6" w:uiPriority="52"/>
     <w:lsdException w:name="Mention" w:semiHidden="1" w:unhideWhenUsed="1"/>
+    <w:lsdException w:name="Smart Hyperlink" w:semiHidden="1" w:unhideWhenUsed="1"/>
+    <w:lsdException w:name="Hashtag" w:semiHidden="1" w:unhideWhenUsed="1"/>
   </w:latentStyles>
   <w:style w:type="paragraph" w:default="1" w:styleId="Normal">
     <w:name w:val="Normal"/>
@@ -1182,6 +1238,71 @@
     <w:rPr>
       <w:b/>
       <w:bCs/>
+    </w:rPr>
+  </w:style>
+  <w:style w:type="paragraph" w:styleId="Title">
+    <w:name w:val="Title"/>
+    <w:basedOn w:val="Normal"/>
+    <w:next w:val="Normal"/>
+    <w:link w:val="TitleChar"/>
+    <w:uiPriority w:val="10"/>
+    <w:qFormat/>
+    <w:rsid w:val="00EE05B5"/>
+    <w:pPr>
+      <w:spacing w:after="0" w:line="240" w:lineRule="auto"/>
+      <w:contextualSpacing/>
+    </w:pPr>
+    <w:rPr>
+      <w:rFonts w:asciiTheme="majorHAnsi" w:eastAsiaTheme="majorEastAsia" w:hAnsiTheme="majorHAnsi" w:cstheme="majorBidi"/>
+      <w:spacing w:val="-10"/>
+      <w:kern w:val="28"/>
+      <w:sz w:val="56"/>
+      <w:szCs w:val="56"/>
+    </w:rPr>
+  </w:style>
+  <w:style w:type="character" w:customStyle="1" w:styleId="TitleChar">
+    <w:name w:val="Title Char"/>
+    <w:basedOn w:val="DefaultParagraphFont"/>
+    <w:link w:val="Title"/>
+    <w:uiPriority w:val="10"/>
+    <w:rsid w:val="00EE05B5"/>
+    <w:rPr>
+      <w:rFonts w:asciiTheme="majorHAnsi" w:eastAsiaTheme="majorEastAsia" w:hAnsiTheme="majorHAnsi" w:cstheme="majorBidi"/>
+      <w:spacing w:val="-10"/>
+      <w:kern w:val="28"/>
+      <w:sz w:val="56"/>
+      <w:szCs w:val="56"/>
+    </w:rPr>
+  </w:style>
+  <w:style w:type="paragraph" w:styleId="Subtitle">
+    <w:name w:val="Subtitle"/>
+    <w:basedOn w:val="Normal"/>
+    <w:next w:val="Normal"/>
+    <w:link w:val="SubtitleChar"/>
+    <w:uiPriority w:val="11"/>
+    <w:qFormat/>
+    <w:rsid w:val="00EE05B5"/>
+    <w:pPr>
+      <w:numPr>
+        <w:ilvl w:val="1"/>
+      </w:numPr>
+    </w:pPr>
+    <w:rPr>
+      <w:rFonts w:eastAsiaTheme="minorEastAsia"/>
+      <w:color w:val="5A5A5A" w:themeColor="text1" w:themeTint="A5"/>
+      <w:spacing w:val="15"/>
+    </w:rPr>
+  </w:style>
+  <w:style w:type="character" w:customStyle="1" w:styleId="SubtitleChar">
+    <w:name w:val="Subtitle Char"/>
+    <w:basedOn w:val="DefaultParagraphFont"/>
+    <w:link w:val="Subtitle"/>
+    <w:uiPriority w:val="11"/>
+    <w:rsid w:val="00EE05B5"/>
+    <w:rPr>
+      <w:rFonts w:eastAsiaTheme="minorEastAsia"/>
+      <w:color w:val="5A5A5A" w:themeColor="text1" w:themeTint="A5"/>
+      <w:spacing w:val="15"/>
     </w:rPr>
   </w:style>
 </w:styles>
